--- a/我的论文-测试.docx
+++ b/我的论文-测试.docx
@@ -13,6 +13,48 @@
           <w:rFonts w:hint="eastAsia"/>
         </w:rPr>
         <w:t>我是一个中办</w:t>
+      </w:r>
+    </w:p>
+    <w:p>
+      <w:pPr>
+        <w:rPr>
+          <w:rFonts w:hint="eastAsia"/>
+        </w:rPr>
+      </w:pPr>
+    </w:p>
+    <w:p>
+      <w:pPr>
+        <w:rPr>
+          <w:rFonts w:hint="eastAsia"/>
+        </w:rPr>
+      </w:pPr>
+    </w:p>
+    <w:p>
+      <w:pPr>
+        <w:rPr>
+          <w:rFonts w:hint="eastAsia"/>
+        </w:rPr>
+      </w:pPr>
+      <w:r>
+        <w:rPr>
+          <w:rFonts w:hint="eastAsia"/>
+        </w:rPr>
+        <w:t>防盗锁防盗锁防盗锁防盗锁防盗锁防盗锁</w:t>
+      </w:r>
+    </w:p>
+    <w:p>
+      <w:pPr>
+        <w:rPr>
+          <w:rFonts w:hint="eastAsia"/>
+        </w:rPr>
+      </w:pPr>
+    </w:p>
+    <w:p>
+      <w:r>
+        <w:rPr>
+          <w:rFonts w:hint="eastAsia"/>
+        </w:rPr>
+        <w:t>似懂非懂三分速度</w:t>
       </w:r>
     </w:p>
     <w:sectPr>
@@ -219,6 +261,7 @@
   <w:style w:type="paragraph" w:default="1" w:styleId="a">
     <w:name w:val="Normal"/>
     <w:qFormat/>
+    <w:rsid w:val="00434C58"/>
     <w:pPr>
       <w:widowControl w:val="0"/>
       <w:jc w:val="both"/>

--- a/我的论文-测试.docx
+++ b/我的论文-测试.docx
@@ -50,11 +50,31 @@
       </w:pPr>
     </w:p>
     <w:p>
+      <w:pPr>
+        <w:rPr>
+          <w:rFonts w:hint="eastAsia"/>
+        </w:rPr>
+      </w:pPr>
       <w:r>
         <w:rPr>
           <w:rFonts w:hint="eastAsia"/>
         </w:rPr>
         <w:t>似懂非懂三分速度</w:t>
+      </w:r>
+    </w:p>
+    <w:p>
+      <w:pPr>
+        <w:rPr>
+          <w:rFonts w:hint="eastAsia"/>
+        </w:rPr>
+      </w:pPr>
+    </w:p>
+    <w:p>
+      <w:r>
+        <w:rPr>
+          <w:rFonts w:hint="eastAsia"/>
+        </w:rPr>
+        <w:t>阿速度撒旦萨的撒旦撒旦的撒旦萨</w:t>
       </w:r>
     </w:p>
     <w:sectPr>
